--- a/法令ファイル/学校図書館法/学校図書館法（昭和二十八年法律第百八十五号）.docx
+++ b/法令ファイル/学校図書館法/学校図書館法（昭和二十八年法律第百八十五号）.docx
@@ -66,86 +66,56 @@
     </w:p>
     <w:p>
       <w:pPr>
-        <w:pStyle w:val="Heading6"/>
+        <w:pStyle w:val="ListBullet"/>
         <w:ind w:left="880"/>
       </w:pPr>
       <w:r>
         <w:t>一</w:t>
-      </w:r>
-    </w:p>
-    <w:p>
-      <w:pPr>
-        <w:ind w:left="880"/>
-      </w:pPr>
-      <w:r>
+        <w:br/>
         <w:t>図書館資料を収集し、児童又は生徒及び教員の利用に供すること。</w:t>
       </w:r>
     </w:p>
     <w:p>
       <w:pPr>
-        <w:pStyle w:val="Heading6"/>
+        <w:pStyle w:val="ListBullet"/>
         <w:ind w:left="880"/>
       </w:pPr>
       <w:r>
         <w:t>二</w:t>
-      </w:r>
-    </w:p>
-    <w:p>
-      <w:pPr>
-        <w:ind w:left="880"/>
-      </w:pPr>
-      <w:r>
+        <w:br/>
         <w:t>図書館資料の分類排列を適切にし、及びその目録を整備すること。</w:t>
       </w:r>
     </w:p>
     <w:p>
       <w:pPr>
-        <w:pStyle w:val="Heading6"/>
+        <w:pStyle w:val="ListBullet"/>
         <w:ind w:left="880"/>
       </w:pPr>
       <w:r>
         <w:t>三</w:t>
-      </w:r>
-    </w:p>
-    <w:p>
-      <w:pPr>
-        <w:ind w:left="880"/>
-      </w:pPr>
-      <w:r>
+        <w:br/>
         <w:t>読書会、研究会、鑑賞会、映写会、資料展示会等を行うこと。</w:t>
       </w:r>
     </w:p>
     <w:p>
       <w:pPr>
-        <w:pStyle w:val="Heading6"/>
+        <w:pStyle w:val="ListBullet"/>
         <w:ind w:left="880"/>
       </w:pPr>
       <w:r>
         <w:t>四</w:t>
-      </w:r>
-    </w:p>
-    <w:p>
-      <w:pPr>
-        <w:ind w:left="880"/>
-      </w:pPr>
-      <w:r>
+        <w:br/>
         <w:t>図書館資料の利用その他学校図書館の利用に関し、児童又は生徒に対し指導を行うこと。</w:t>
       </w:r>
     </w:p>
     <w:p>
       <w:pPr>
-        <w:pStyle w:val="Heading6"/>
+        <w:pStyle w:val="ListBullet"/>
         <w:ind w:left="880"/>
       </w:pPr>
       <w:r>
         <w:t>五</w:t>
-      </w:r>
-    </w:p>
-    <w:p>
-      <w:pPr>
-        <w:ind w:left="880"/>
-      </w:pPr>
-      <w:r>
+        <w:br/>
         <w:t>他の学校の学校図書館、図書館、博物館、公民館等と緊密に連絡し、及び協力すること。</w:t>
       </w:r>
     </w:p>
@@ -194,6 +164,8 @@
       </w:pPr>
       <w:r>
         <w:t>前項の司書教諭は、主幹教諭（養護又は栄養の指導及び管理をつかさどる主幹教諭を除く。）、指導教諭又は教諭（以下この項において「主幹教諭等」という。）をもつて充てる。</w:t>
+        <w:br/>
+        <w:t>この場合において、当該主幹教諭等は、司書教諭の講習を修了した者でなければならない。</w:t>
       </w:r>
     </w:p>
     <w:p>
@@ -288,52 +260,34 @@
     </w:p>
     <w:p>
       <w:pPr>
-        <w:pStyle w:val="Heading6"/>
+        <w:pStyle w:val="ListBullet"/>
         <w:ind w:left="880"/>
       </w:pPr>
       <w:r>
         <w:t>一</w:t>
-      </w:r>
-    </w:p>
-    <w:p>
-      <w:pPr>
-        <w:ind w:left="880"/>
-      </w:pPr>
-      <w:r>
+        <w:br/>
         <w:t>学校図書館の整備及び充実並びに司書教諭の養成に関する総合的計画を樹立すること。</w:t>
       </w:r>
     </w:p>
     <w:p>
       <w:pPr>
-        <w:pStyle w:val="Heading6"/>
+        <w:pStyle w:val="ListBullet"/>
         <w:ind w:left="880"/>
       </w:pPr>
       <w:r>
         <w:t>二</w:t>
-      </w:r>
-    </w:p>
-    <w:p>
-      <w:pPr>
-        <w:ind w:left="880"/>
-      </w:pPr>
-      <w:r>
+        <w:br/>
         <w:t>学校図書館の設置及び運営に関し、専門的、技術的な指導及び勧告を与えること。</w:t>
       </w:r>
     </w:p>
     <w:p>
       <w:pPr>
-        <w:pStyle w:val="Heading6"/>
+        <w:pStyle w:val="ListBullet"/>
         <w:ind w:left="880"/>
       </w:pPr>
       <w:r>
         <w:t>三</w:t>
-      </w:r>
-    </w:p>
-    <w:p>
-      <w:pPr>
-        <w:ind w:left="880"/>
-      </w:pPr>
-      <w:r>
+        <w:br/>
         <w:t>前二号に掲げるもののほか、学校図書館の整備及び充実のため必要と認められる措置を講ずること。</w:t>
       </w:r>
     </w:p>
@@ -351,6 +305,18 @@
       </w:r>
     </w:p>
     <w:p>
+      <w:pPr>
+        <w:pStyle w:val="Heading5"/>
+        <w:ind w:left="440"/>
+      </w:pPr>
+      <w:r>
+        <w:t>１</w:t>
+      </w:r>
+    </w:p>
+    <w:p>
+      <w:pPr>
+        <w:ind w:left="440"/>
+      </w:pPr>
       <w:r>
         <w:t>この法律は、昭和二十九年四月一日から施行する。</w:t>
       </w:r>
@@ -382,10 +348,22 @@
         <w:pStyle w:val="Heading1"/>
       </w:pPr>
       <w:r>
-        <w:t>附　則（昭和三三年五月六日法律第一三六号）</w:t>
+        <w:t>附則（昭和三三年五月六日法律第一三六号）</w:t>
       </w:r>
     </w:p>
     <w:p>
+      <w:pPr>
+        <w:pStyle w:val="Heading5"/>
+        <w:ind w:left="440"/>
+      </w:pPr>
+      <w:r>
+        <w:t>１</w:t>
+      </w:r>
+    </w:p>
+    <w:p>
+      <w:pPr>
+        <w:ind w:left="440"/>
+      </w:pPr>
       <w:r>
         <w:t>この法律は、公布の日から施行し、昭和三十三年四月一日から適用する。</w:t>
       </w:r>
@@ -400,10 +378,22 @@
         <w:pStyle w:val="Heading1"/>
       </w:pPr>
       <w:r>
-        <w:t>附　則（昭和四一年六月三〇日法律第九八号）</w:t>
+        <w:t>附則（昭和四一年六月三〇日法律第九八号）</w:t>
       </w:r>
     </w:p>
     <w:p>
+      <w:pPr>
+        <w:pStyle w:val="Heading5"/>
+        <w:ind w:left="440"/>
+      </w:pPr>
+      <w:r>
+        <w:t>１</w:t>
+      </w:r>
+    </w:p>
+    <w:p>
+      <w:pPr>
+        <w:ind w:left="440"/>
+      </w:pPr>
       <w:r>
         <w:t>この法律は、昭和四十一年七月一日から施行する。</w:t>
       </w:r>
@@ -418,7 +408,7 @@
         <w:pStyle w:val="Heading1"/>
       </w:pPr>
       <w:r>
-        <w:t>附　則（平成九年六月一一日法律第七六号）</w:t>
+        <w:t>附則（平成九年六月一一日法律第七六号）</w:t>
       </w:r>
     </w:p>
     <w:p>
@@ -436,7 +426,7 @@
         <w:pStyle w:val="Heading1"/>
       </w:pPr>
       <w:r>
-        <w:t>附　則（平成一〇年六月一二日法律第一〇一号）</w:t>
+        <w:t>附則（平成一〇年六月一二日法律第一〇一号）</w:t>
       </w:r>
     </w:p>
     <w:p>
@@ -462,7 +452,7 @@
         <w:pStyle w:val="Heading1"/>
       </w:pPr>
       <w:r>
-        <w:t>附　則（平成一一年一二月二二日法律第一六〇号）</w:t>
+        <w:t>附則（平成一一年一二月二二日法律第一六〇号）</w:t>
       </w:r>
     </w:p>
     <w:p>
@@ -476,23 +466,23 @@
     <w:p>
       <w:r>
         <w:t>この法律（第二条及び第三条を除く。）は、平成十三年一月六日から施行する。</w:t>
+        <w:br/>
+        <w:t>ただし、次の各号に掲げる規定は、当該各号に定める日から施行する。</w:t>
       </w:r>
     </w:p>
     <w:p>
       <w:pPr>
-        <w:pStyle w:val="Heading6"/>
+        <w:pStyle w:val="ListBullet"/>
         <w:ind w:left="880"/>
       </w:pPr>
       <w:r>
         <w:t>一</w:t>
-      </w:r>
-    </w:p>
-    <w:p>
-      <w:pPr>
-        <w:ind w:left="880"/>
-      </w:pPr>
-      <w:r>
+        <w:br/>
         <w:t>第九百九十五条（核原料物質、核燃料物質及び原子炉の規制に関する法律の一部を改正する法律附則の改正規定に係る部分に限る。）、第千三百五条、第千三百六条、第千三百二十四条第二項、第千三百二十六条第二項及び第千三百四十四条の規定</w:t>
+        <w:br/>
+        <w:br/>
+        <w:br/>
+        <w:t>公布の日</w:t>
       </w:r>
     </w:p>
     <w:p>
@@ -505,7 +495,7 @@
         <w:pStyle w:val="Heading1"/>
       </w:pPr>
       <w:r>
-        <w:t>附　則（平成一五年七月一六日法律第一一七号）</w:t>
+        <w:t>附則（平成一五年七月一六日法律第一一七号）</w:t>
       </w:r>
     </w:p>
     <w:p>
@@ -544,7 +534,7 @@
         <w:pStyle w:val="Heading1"/>
       </w:pPr>
       <w:r>
-        <w:t>附　則（平成一八年六月二一日法律第八〇号）</w:t>
+        <w:t>附則（平成一八年六月二一日法律第八〇号）</w:t>
       </w:r>
     </w:p>
     <w:p>
@@ -570,7 +560,7 @@
         <w:pStyle w:val="Heading1"/>
       </w:pPr>
       <w:r>
-        <w:t>附　則（平成一九年六月二七日法律第九六号）</w:t>
+        <w:t>附則（平成一九年六月二七日法律第九六号）</w:t>
       </w:r>
     </w:p>
     <w:p>
@@ -584,23 +574,23 @@
     <w:p>
       <w:r>
         <w:t>この法律は、公布の日から起算して六月を超えない範囲内において政令で定める日から施行する。</w:t>
+        <w:br/>
+        <w:t>ただし、次の各号に掲げる規定は、当該各号に定める日から施行する。</w:t>
       </w:r>
     </w:p>
     <w:p>
       <w:pPr>
-        <w:pStyle w:val="Heading6"/>
+        <w:pStyle w:val="ListBullet"/>
         <w:ind w:left="880"/>
       </w:pPr>
       <w:r>
         <w:t>一</w:t>
-      </w:r>
-    </w:p>
-    <w:p>
-      <w:pPr>
-        <w:ind w:left="880"/>
-      </w:pPr>
-      <w:r>
+        <w:br/>
         <w:t>第二条から第十四条まで及び附則第五十条の規定</w:t>
+        <w:br/>
+        <w:br/>
+        <w:br/>
+        <w:t>平成二十年四月一日</w:t>
       </w:r>
     </w:p>
     <w:p>
@@ -613,10 +603,22 @@
         <w:pStyle w:val="Heading1"/>
       </w:pPr>
       <w:r>
-        <w:t>附　則（平成二六年六月二七日法律第九三号）</w:t>
+        <w:t>附則（平成二六年六月二七日法律第九三号）</w:t>
       </w:r>
     </w:p>
     <w:p>
+      <w:pPr>
+        <w:pStyle w:val="Heading5"/>
+        <w:ind w:left="440"/>
+      </w:pPr>
+      <w:r>
+        <w:t>１</w:t>
+      </w:r>
+    </w:p>
+    <w:p>
+      <w:pPr>
+        <w:ind w:left="440"/>
+      </w:pPr>
       <w:r>
         <w:t>この法律は、平成二十七年四月一日から施行する。</w:t>
       </w:r>
@@ -648,7 +650,7 @@
         <w:pStyle w:val="Heading1"/>
       </w:pPr>
       <w:r>
-        <w:t>附　則（平成二七年六月二四日法律第四六号）</w:t>
+        <w:t>附則（平成二七年六月二四日法律第四六号）</w:t>
       </w:r>
     </w:p>
     <w:p>
@@ -684,7 +686,7 @@
     </w:pPr>
     <w:r>
       <w:tab/>
-      <w:t>WeGov v0.1 - FTS141</w:t>
+      <w:t>WeGov v0.2 - FTS141</w:t>
     </w:r>
   </w:p>
 </w:ftr>
